--- a/法令ファイル/鉱害賠償登録令/鉱害賠償登録令（昭和三十年政令第二十七号）.docx
+++ b/法令ファイル/鉱害賠償登録令/鉱害賠償登録令（昭和三十年政令第二十七号）.docx
@@ -70,6 +70,8 @@
     <w:p>
       <w:r>
         <w:t>登記官又はその配偶者若しくは四親等内の親族（配偶者又は四親等内の親族であつた者を含む。以下この条において同じ。）が登録の申請人であるときは、当該登記官は、当該登録をすることができない。</w:t>
+        <w:br/>
+        <w:t>登記官又はその配偶者若しくは四親等内の親族が申請人を代表して申請するときも、同様とする。</w:t>
       </w:r>
     </w:p>
     <w:p>
@@ -181,6 +183,8 @@
       </w:pPr>
       <w:r>
         <w:t>登録簿の謄本又は抄本の交付についての手数料は、一通につき六百円とする。</w:t>
+        <w:br/>
+        <w:t>ただし、一通の枚数が五十枚を超えるものについては、六百円にその超える枚数五十枚までごとに百円を加算した額とする。</w:t>
       </w:r>
     </w:p>
     <w:p>
@@ -228,6 +232,8 @@
     <w:p>
       <w:r>
         <w:t>登録簿及びその附属書類は、事変を避けるためでなければ、登記所外に持ち出してはならない。</w:t>
+        <w:br/>
+        <w:t>ただし、附属書類については、裁判所の命令又は嘱託があつた場合は、この限りでない。</w:t>
       </w:r>
     </w:p>
     <w:p>
@@ -352,137 +358,89 @@
     </w:p>
     <w:p>
       <w:pPr>
-        <w:pStyle w:val="Heading6"/>
+        <w:pStyle w:val="ListBullet"/>
         <w:ind w:left="880"/>
       </w:pPr>
       <w:r>
         <w:t>一</w:t>
-      </w:r>
-    </w:p>
-    <w:p>
-      <w:pPr>
-        <w:ind w:left="880"/>
-      </w:pPr>
-      <w:r>
+        <w:br/>
         <w:t>予定された賠償額の支払に係る不動産に関する権利の表示</w:t>
       </w:r>
     </w:p>
     <w:p>
       <w:pPr>
-        <w:pStyle w:val="Heading6"/>
+        <w:pStyle w:val="ListBullet"/>
         <w:ind w:left="880"/>
       </w:pPr>
       <w:r>
         <w:t>二</w:t>
-      </w:r>
-    </w:p>
-    <w:p>
-      <w:pPr>
-        <w:ind w:left="880"/>
-      </w:pPr>
-      <w:r>
+        <w:br/>
         <w:t>鉱業権又は租鉱権の表示</w:t>
       </w:r>
     </w:p>
     <w:p>
       <w:pPr>
-        <w:pStyle w:val="Heading6"/>
+        <w:pStyle w:val="ListBullet"/>
         <w:ind w:left="880"/>
       </w:pPr>
       <w:r>
         <w:t>三</w:t>
-      </w:r>
-    </w:p>
-    <w:p>
-      <w:pPr>
-        <w:ind w:left="880"/>
-      </w:pPr>
-      <w:r>
+        <w:br/>
         <w:t>申請人の氏名又は名称及び住所</w:t>
       </w:r>
     </w:p>
     <w:p>
       <w:pPr>
-        <w:pStyle w:val="Heading6"/>
+        <w:pStyle w:val="ListBullet"/>
         <w:ind w:left="880"/>
       </w:pPr>
       <w:r>
         <w:t>四</w:t>
-      </w:r>
-    </w:p>
-    <w:p>
-      <w:pPr>
-        <w:ind w:left="880"/>
-      </w:pPr>
-      <w:r>
+        <w:br/>
         <w:t>代理人によつて申請するときは、その氏名又は名称及び住所並びに代理人が法人であるときはその代表者の氏名</w:t>
       </w:r>
     </w:p>
     <w:p>
       <w:pPr>
-        <w:pStyle w:val="Heading6"/>
+        <w:pStyle w:val="ListBullet"/>
         <w:ind w:left="880"/>
       </w:pPr>
       <w:r>
         <w:t>五</w:t>
-      </w:r>
-    </w:p>
-    <w:p>
-      <w:pPr>
-        <w:ind w:left="880"/>
-      </w:pPr>
-      <w:r>
+        <w:br/>
         <w:t>登録原因及びその日付</w:t>
       </w:r>
     </w:p>
     <w:p>
       <w:pPr>
-        <w:pStyle w:val="Heading6"/>
+        <w:pStyle w:val="ListBullet"/>
         <w:ind w:left="880"/>
       </w:pPr>
       <w:r>
         <w:t>六</w:t>
-      </w:r>
-    </w:p>
-    <w:p>
-      <w:pPr>
-        <w:ind w:left="880"/>
-      </w:pPr>
-      <w:r>
+        <w:br/>
         <w:t>登録の目的</w:t>
       </w:r>
     </w:p>
     <w:p>
       <w:pPr>
-        <w:pStyle w:val="Heading6"/>
+        <w:pStyle w:val="ListBullet"/>
         <w:ind w:left="880"/>
       </w:pPr>
       <w:r>
         <w:t>七</w:t>
-      </w:r>
-    </w:p>
-    <w:p>
-      <w:pPr>
-        <w:ind w:left="880"/>
-      </w:pPr>
-      <w:r>
+        <w:br/>
         <w:t>登記所の表示</w:t>
       </w:r>
     </w:p>
     <w:p>
       <w:pPr>
-        <w:pStyle w:val="Heading6"/>
+        <w:pStyle w:val="ListBullet"/>
         <w:ind w:left="880"/>
       </w:pPr>
       <w:r>
         <w:t>八</w:t>
-      </w:r>
-    </w:p>
-    <w:p>
-      <w:pPr>
-        <w:ind w:left="880"/>
-      </w:pPr>
-      <w:r>
+        <w:br/>
         <w:t>申請の年月日</w:t>
       </w:r>
     </w:p>
@@ -553,6 +511,8 @@
     <w:p>
       <w:r>
         <w:t>支払の登録の抹消は、その登録を受けた鉱業権者又は租鉱権者及びその登録に係る権利の登記名義人の申請によつてする。</w:t>
+        <w:br/>
+        <w:t>ただし、当該鉱業権者又は租鉱権者が自然人である場合にあつては死亡して相続人（包括受遺者を含む。）がないとき、当該鉱業権者又は租鉱権者が法人である場合にあつては清算が結了しているときは、その登録に係る権利の登記名義人だけで申請することができる。</w:t>
       </w:r>
     </w:p>
     <w:p>
@@ -754,209 +714,139 @@
     <w:p>
       <w:r>
         <w:t>登記官は、次に掲げる場合には、理由を付した決定で、登録の申請を却下しなければならない。</w:t>
+        <w:br/>
+        <w:t>ただし、申請の不備が補正することができるものである場合において、登記官が定めた相当の期間内に、申請人がこれを補正したときは、この限りでない。</w:t>
       </w:r>
     </w:p>
     <w:p>
       <w:pPr>
-        <w:pStyle w:val="Heading6"/>
+        <w:pStyle w:val="ListBullet"/>
         <w:ind w:left="880"/>
       </w:pPr>
       <w:r>
         <w:t>一</w:t>
-      </w:r>
-    </w:p>
-    <w:p>
-      <w:pPr>
-        <w:ind w:left="880"/>
-      </w:pPr>
-      <w:r>
+        <w:br/>
         <w:t>申請に係る権利の目的たる不動産の所在地が当該申請を受けた登記所の管轄に属しないとき。</w:t>
       </w:r>
     </w:p>
     <w:p>
       <w:pPr>
-        <w:pStyle w:val="Heading6"/>
+        <w:pStyle w:val="ListBullet"/>
         <w:ind w:left="880"/>
       </w:pPr>
       <w:r>
         <w:t>二</w:t>
-      </w:r>
-    </w:p>
-    <w:p>
-      <w:pPr>
-        <w:ind w:left="880"/>
-      </w:pPr>
-      <w:r>
+        <w:br/>
         <w:t>申請が鉱業法第百十四条第二項の規定による土地又は建物に関する損害について予定された賠償額の支払に関する登録以外の登録を目的とするとき。</w:t>
       </w:r>
     </w:p>
     <w:p>
       <w:pPr>
-        <w:pStyle w:val="Heading6"/>
+        <w:pStyle w:val="ListBullet"/>
         <w:ind w:left="880"/>
       </w:pPr>
       <w:r>
         <w:t>三</w:t>
-      </w:r>
-    </w:p>
-    <w:p>
-      <w:pPr>
-        <w:ind w:left="880"/>
-      </w:pPr>
-      <w:r>
+        <w:br/>
         <w:t>申請に係る登録が既に登録されているとき。</w:t>
       </w:r>
     </w:p>
     <w:p>
       <w:pPr>
-        <w:pStyle w:val="Heading6"/>
+        <w:pStyle w:val="ListBullet"/>
         <w:ind w:left="880"/>
       </w:pPr>
       <w:r>
         <w:t>四</w:t>
-      </w:r>
-    </w:p>
-    <w:p>
-      <w:pPr>
-        <w:ind w:left="880"/>
-      </w:pPr>
-      <w:r>
+        <w:br/>
         <w:t>申請が第五条の規定により登録することができないとき。</w:t>
       </w:r>
     </w:p>
     <w:p>
       <w:pPr>
-        <w:pStyle w:val="Heading6"/>
+        <w:pStyle w:val="ListBullet"/>
         <w:ind w:left="880"/>
       </w:pPr>
       <w:r>
         <w:t>五</w:t>
-      </w:r>
-    </w:p>
-    <w:p>
-      <w:pPr>
-        <w:ind w:left="880"/>
-      </w:pPr>
-      <w:r>
+        <w:br/>
         <w:t>同一の不動産に関し二以上の申請がされた場合において、申請に係る登録の目的が相互に矛盾するとき。</w:t>
       </w:r>
     </w:p>
     <w:p>
       <w:pPr>
-        <w:pStyle w:val="Heading6"/>
+        <w:pStyle w:val="ListBullet"/>
         <w:ind w:left="880"/>
       </w:pPr>
       <w:r>
         <w:t>六</w:t>
-      </w:r>
-    </w:p>
-    <w:p>
-      <w:pPr>
-        <w:ind w:left="880"/>
-      </w:pPr>
-      <w:r>
+        <w:br/>
         <w:t>前各号に掲げるもののほか、申請に係る登録が鉱業法その他の法令の規定により無効とされることが申請書若しくは添付書面又は登録簿若しくは登記簿から明らかであるとき。</w:t>
       </w:r>
     </w:p>
     <w:p>
       <w:pPr>
-        <w:pStyle w:val="Heading6"/>
+        <w:pStyle w:val="ListBullet"/>
         <w:ind w:left="880"/>
       </w:pPr>
       <w:r>
         <w:t>七</w:t>
-      </w:r>
-    </w:p>
-    <w:p>
-      <w:pPr>
-        <w:ind w:left="880"/>
-      </w:pPr>
-      <w:r>
+        <w:br/>
         <w:t>申請の権限を有しない者の申請によるとき。</w:t>
       </w:r>
     </w:p>
     <w:p>
       <w:pPr>
-        <w:pStyle w:val="Heading6"/>
+        <w:pStyle w:val="ListBullet"/>
         <w:ind w:left="880"/>
       </w:pPr>
       <w:r>
         <w:t>八</w:t>
-      </w:r>
-    </w:p>
-    <w:p>
-      <w:pPr>
-        <w:ind w:left="880"/>
-      </w:pPr>
-      <w:r>
+        <w:br/>
         <w:t>申請書が法令の規定により定められた方式に適合しないとき。</w:t>
       </w:r>
     </w:p>
     <w:p>
       <w:pPr>
-        <w:pStyle w:val="Heading6"/>
+        <w:pStyle w:val="ListBullet"/>
         <w:ind w:left="880"/>
       </w:pPr>
       <w:r>
         <w:t>九</w:t>
-      </w:r>
-    </w:p>
-    <w:p>
-      <w:pPr>
-        <w:ind w:left="880"/>
-      </w:pPr>
-      <w:r>
+        <w:br/>
         <w:t>申請書に記載した事項がこの政令又はこの政令に基づく命令の規定に適合しないとき。</w:t>
       </w:r>
     </w:p>
     <w:p>
       <w:pPr>
-        <w:pStyle w:val="Heading6"/>
+        <w:pStyle w:val="ListBullet"/>
         <w:ind w:left="880"/>
       </w:pPr>
       <w:r>
         <w:t>十</w:t>
-      </w:r>
-    </w:p>
-    <w:p>
-      <w:pPr>
-        <w:ind w:left="880"/>
-      </w:pPr>
-      <w:r>
+        <w:br/>
         <w:t>申請書に記載した事項が登録簿の記載又は登記簿の記録と合致しないとき。</w:t>
       </w:r>
     </w:p>
     <w:p>
       <w:pPr>
-        <w:pStyle w:val="Heading6"/>
+        <w:pStyle w:val="ListBullet"/>
         <w:ind w:left="880"/>
       </w:pPr>
       <w:r>
         <w:t>十一</w:t>
-      </w:r>
-    </w:p>
-    <w:p>
-      <w:pPr>
-        <w:ind w:left="880"/>
-      </w:pPr>
-      <w:r>
+        <w:br/>
         <w:t>申請書に必要な書類を添付しないとき。</w:t>
       </w:r>
     </w:p>
     <w:p>
       <w:pPr>
-        <w:pStyle w:val="Heading6"/>
+        <w:pStyle w:val="ListBullet"/>
         <w:ind w:left="880"/>
       </w:pPr>
       <w:r>
         <w:t>十二</w:t>
-      </w:r>
-    </w:p>
-    <w:p>
-      <w:pPr>
-        <w:ind w:left="880"/>
-      </w:pPr>
-      <w:r>
+        <w:br/>
         <w:t>登録免許税を納付しないとき。</w:t>
       </w:r>
     </w:p>
@@ -1044,6 +934,8 @@
     <w:p>
       <w:r>
         <w:t>登記官は、登録を完了した後その登録が第二十四条第一号から第六号までに該当するものであることを発見したときは、その登録の申請人及びその登録の抹消について登記上又は鉱業法第五十九条若しくは第八十四条の登録上利害の関係を有する第三者に対し、三十日以内の期間を定めてその期間内に異議を述べないときは登録を抹消すべき旨を通知しなければならない。</w:t>
+        <w:br/>
+        <w:t>この場合において、通知を受けるべき者の住所又は居所が不明であるときは、法務省令で定めるところにより公告しなければならない。</w:t>
       </w:r>
     </w:p>
     <w:p>
@@ -1210,6 +1102,8 @@
       </w:pPr>
       <w:r>
         <w:t>登記官は、前項に規定する場合を除き、審査請求の日から三日以内に、意見を付して事件を前条第一項の法務局又は地方法務局の長に送付しなければならない。</w:t>
+        <w:br/>
+        <w:t>この場合において、当該法務局又は地方法務局の長は、当該意見を審理員（行政不服審査法（平成二十六年法律第六十八号）第十一条第二項に規定する審理員をいう。第四項において同じ。）に送付するものとする。</w:t>
       </w:r>
     </w:p>
     <w:p>
@@ -1389,7 +1283,7 @@
         <w:pStyle w:val="Heading1"/>
       </w:pPr>
       <w:r>
-        <w:t>附　則（昭和三四年一二月二八日政令第三九一号）</w:t>
+        <w:t>附則（昭和三四年一二月二八日政令第三九一号）</w:t>
       </w:r>
     </w:p>
     <w:p>
@@ -1407,10 +1301,22 @@
         <w:pStyle w:val="Heading1"/>
       </w:pPr>
       <w:r>
-        <w:t>附　則（昭和三七年九月二九日政令第三九一号）</w:t>
+        <w:t>附則（昭和三七年九月二九日政令第三九一号）</w:t>
       </w:r>
     </w:p>
     <w:p>
+      <w:pPr>
+        <w:pStyle w:val="Heading5"/>
+        <w:ind w:left="440"/>
+      </w:pPr>
+      <w:r>
+        <w:t>１</w:t>
+      </w:r>
+    </w:p>
+    <w:p>
+      <w:pPr>
+        <w:ind w:left="440"/>
+      </w:pPr>
       <w:r>
         <w:t>この政令は、行政不服審査法（昭和三十七年法律第百六十号）の施行の日（昭和三十七年十月一日）から施行する。</w:t>
       </w:r>
@@ -1430,6 +1336,8 @@
       </w:pPr>
       <w:r>
         <w:t>この政令による改正後の規定は、この政令の施行前にされた行政庁の処分その他この政令の施行前に生じた事項についても適用する。</w:t>
+        <w:br/>
+        <w:t>ただし、この政令による改正前の規定によつて生じた効力を妨げない。</w:t>
       </w:r>
     </w:p>
     <w:p>
@@ -1447,6 +1355,8 @@
       </w:pPr>
       <w:r>
         <w:t>この政令の施行前に提起された訴願、審査の請求、異議の申立てその他の不服申立て（以下「訴願等」という。）については、この政令の施行後も、なお従前の例による。</w:t>
+        <w:br/>
+        <w:t>この政令の施行前にされた訴願等の裁決、決定その他の処分（以下「裁決等」という。）又はこの政令の施行前に提起された訴願等につきこの政令の施行後にされる裁決等にさらに不服がある場合の訴願等についても、同様とする。</w:t>
       </w:r>
     </w:p>
     <w:p>
@@ -1476,10 +1386,22 @@
         <w:pStyle w:val="Heading1"/>
       </w:pPr>
       <w:r>
-        <w:t>附　則（昭和四二年六月三〇日政令第一六二号）</w:t>
+        <w:t>附則（昭和四二年六月三〇日政令第一六二号）</w:t>
       </w:r>
     </w:p>
     <w:p>
+      <w:pPr>
+        <w:pStyle w:val="Heading5"/>
+        <w:ind w:left="440"/>
+      </w:pPr>
+      <w:r>
+        <w:t>１</w:t>
+      </w:r>
+    </w:p>
+    <w:p>
+      <w:pPr>
+        <w:ind w:left="440"/>
+      </w:pPr>
       <w:r>
         <w:t>この政令は、昭和四十二年八月一日から施行する。</w:t>
       </w:r>
@@ -1494,7 +1416,7 @@
         <w:pStyle w:val="Heading1"/>
       </w:pPr>
       <w:r>
-        <w:t>附　則（昭和五〇年三月二〇日政令第四〇号）</w:t>
+        <w:t>附則（昭和五〇年三月二〇日政令第四〇号）</w:t>
       </w:r>
     </w:p>
     <w:p>
@@ -1512,7 +1434,7 @@
         <w:pStyle w:val="Heading1"/>
       </w:pPr>
       <w:r>
-        <w:t>附　則（昭和五二年二月一二日政令第一五号）</w:t>
+        <w:t>附則（昭和五二年二月一二日政令第一五号）</w:t>
       </w:r>
     </w:p>
     <w:p>
@@ -1530,7 +1452,7 @@
         <w:pStyle w:val="Heading1"/>
       </w:pPr>
       <w:r>
-        <w:t>附　則（昭和五四年一一月一五日政令第二七六号）</w:t>
+        <w:t>附則（昭和五四年一一月一五日政令第二七六号）</w:t>
       </w:r>
     </w:p>
     <w:p>
@@ -1548,7 +1470,7 @@
         <w:pStyle w:val="Heading1"/>
       </w:pPr>
       <w:r>
-        <w:t>附　則（昭和六〇年六月七日政令第一六七号）</w:t>
+        <w:t>附則（昭和六〇年六月七日政令第一六七号）</w:t>
       </w:r>
     </w:p>
     <w:p>
@@ -1566,7 +1488,7 @@
         <w:pStyle w:val="Heading1"/>
       </w:pPr>
       <w:r>
-        <w:t>附　則（昭和六三年七月一日政令第二二四号）</w:t>
+        <w:t>附則（昭和六三年七月一日政令第二二四号）</w:t>
       </w:r>
     </w:p>
     <w:p>
@@ -1584,10 +1506,22 @@
         <w:pStyle w:val="Heading1"/>
       </w:pPr>
       <w:r>
-        <w:t>附　則（平成二年二月二七日政令第二一号）</w:t>
+        <w:t>附則（平成二年二月二七日政令第二一号）</w:t>
       </w:r>
     </w:p>
     <w:p>
+      <w:pPr>
+        <w:pStyle w:val="Heading5"/>
+        <w:ind w:left="440"/>
+      </w:pPr>
+      <w:r>
+        <w:t>１</w:t>
+      </w:r>
+    </w:p>
+    <w:p>
+      <w:pPr>
+        <w:ind w:left="440"/>
+      </w:pPr>
       <w:r>
         <w:t>この政令は、平成二年四月一日から施行する。</w:t>
       </w:r>
@@ -1619,7 +1553,7 @@
         <w:pStyle w:val="Heading1"/>
       </w:pPr>
       <w:r>
-        <w:t>附　則（平成四年一〇月二一日政令第三四二号）</w:t>
+        <w:t>附則（平成四年一〇月二一日政令第三四二号）</w:t>
       </w:r>
     </w:p>
     <w:p>
@@ -1637,7 +1571,7 @@
         <w:pStyle w:val="Heading1"/>
       </w:pPr>
       <w:r>
-        <w:t>附　則（平成六年九月一九日政令第三〇三号）</w:t>
+        <w:t>附則（平成六年九月一九日政令第三〇三号）</w:t>
       </w:r>
     </w:p>
     <w:p>
@@ -1663,7 +1597,7 @@
         <w:pStyle w:val="Heading1"/>
       </w:pPr>
       <w:r>
-        <w:t>附　則（平成一〇年二月一八日政令第二六号）</w:t>
+        <w:t>附則（平成一〇年二月一八日政令第二六号）</w:t>
       </w:r>
     </w:p>
     <w:p>
@@ -1681,7 +1615,7 @@
         <w:pStyle w:val="Heading1"/>
       </w:pPr>
       <w:r>
-        <w:t>附　則（平成一三年三月二八日政令第八三号）</w:t>
+        <w:t>附則（平成一三年三月二八日政令第八三号）</w:t>
       </w:r>
     </w:p>
     <w:p>
@@ -1699,7 +1633,7 @@
         <w:pStyle w:val="Heading1"/>
       </w:pPr>
       <w:r>
-        <w:t>附　則（平成一四年一二月一八日政令第三八六号）</w:t>
+        <w:t>附則（平成一四年一二月一八日政令第三八六号）</w:t>
       </w:r>
     </w:p>
     <w:p>
@@ -1725,7 +1659,7 @@
         <w:pStyle w:val="Heading1"/>
       </w:pPr>
       <w:r>
-        <w:t>附　則（平成一五年一二月二五日政令第五五一号）</w:t>
+        <w:t>附則（平成一五年一二月二五日政令第五五一号）</w:t>
       </w:r>
     </w:p>
     <w:p>
@@ -1743,7 +1677,7 @@
         <w:pStyle w:val="Heading1"/>
       </w:pPr>
       <w:r>
-        <w:t>附　則（平成一六年一〇月一五日政令第三一二号）</w:t>
+        <w:t>附則（平成一六年一〇月一五日政令第三一二号）</w:t>
       </w:r>
     </w:p>
     <w:p>
@@ -1761,7 +1695,7 @@
         <w:pStyle w:val="Heading1"/>
       </w:pPr>
       <w:r>
-        <w:t>附　則（平成一七年二月一八日政令第二四号）</w:t>
+        <w:t>附則（平成一七年二月一八日政令第二四号）</w:t>
       </w:r>
     </w:p>
     <w:p>
@@ -1787,7 +1721,7 @@
         <w:pStyle w:val="Heading1"/>
       </w:pPr>
       <w:r>
-        <w:t>附　則（平成二三年三月一六日政令第二〇号）</w:t>
+        <w:t>附則（平成二三年三月一六日政令第二〇号）</w:t>
       </w:r>
     </w:p>
     <w:p>
@@ -1805,7 +1739,7 @@
         <w:pStyle w:val="Heading1"/>
       </w:pPr>
       <w:r>
-        <w:t>附　則（平成二五年三月一五日政令第五八号）</w:t>
+        <w:t>附則（平成二五年三月一五日政令第五八号）</w:t>
       </w:r>
     </w:p>
     <w:p>
@@ -1823,7 +1757,7 @@
         <w:pStyle w:val="Heading1"/>
       </w:pPr>
       <w:r>
-        <w:t>附　則（平成二六年九月一八日政令第三〇六号）</w:t>
+        <w:t>附則（平成二六年九月一八日政令第三〇六号）</w:t>
       </w:r>
     </w:p>
     <w:p>
@@ -1841,7 +1775,7 @@
         <w:pStyle w:val="Heading1"/>
       </w:pPr>
       <w:r>
-        <w:t>附　則（平成二七年一一月二六日政令第三九二号）</w:t>
+        <w:t>附則（平成二七年一一月二六日政令第三九二号）</w:t>
       </w:r>
     </w:p>
     <w:p>
@@ -1880,7 +1814,7 @@
         <w:pStyle w:val="Heading1"/>
       </w:pPr>
       <w:r>
-        <w:t>附　則（平成二九年二月一五日政令第一九号）</w:t>
+        <w:t>附則（平成二九年二月一五日政令第一九号）</w:t>
       </w:r>
     </w:p>
     <w:p>
@@ -1906,7 +1840,7 @@
         <w:pStyle w:val="Heading1"/>
       </w:pPr>
       <w:r>
-        <w:t>附　則（令和元年一二月一三日政令第一八三号）</w:t>
+        <w:t>附則（令和元年一二月一三日政令第一八三号）</w:t>
       </w:r>
     </w:p>
     <w:p>
@@ -1942,7 +1876,7 @@
     </w:pPr>
     <w:r>
       <w:tab/>
-      <w:t>WeGov v0.1 - FTS141</w:t>
+      <w:t>WeGov v0.2 - FTS141</w:t>
     </w:r>
   </w:p>
 </w:ftr>
